--- a/24_sum/CSD201/My Theory/Binary tree.docx
+++ b/24_sum/CSD201/My Theory/Binary tree.docx
@@ -8,12 +8,342 @@
         <w:rPr>
           <w:rFonts w:ascii="Segoe UI" w:hAnsi="Segoe UI" w:cs="Segoe UI"/>
           <w:color w:val="0C0D0E"/>
-          <w:sz w:val="32"/>
-          <w:szCs w:val="23"/>
+          <w:sz w:val="30"/>
+          <w:szCs w:val="30"/>
           <w:shd w:val="clear" w:color="auto" w:fill="FFFFFF"/>
         </w:rPr>
       </w:pPr>
       <w:r>
+        <w:rPr>
+          <w:rFonts w:ascii="Segoe UI" w:hAnsi="Segoe UI" w:cs="Segoe UI"/>
+          <w:color w:val="0C0D0E"/>
+          <w:sz w:val="30"/>
+          <w:szCs w:val="30"/>
+          <w:shd w:val="clear" w:color="auto" w:fill="FFFFFF"/>
+        </w:rPr>
+        <w:t>A B</w:t>
+      </w:r>
+      <w:r>
+        <w:rPr>
+          <w:rFonts w:ascii="Segoe UI" w:hAnsi="Segoe UI" w:cs="Segoe UI"/>
+          <w:color w:val="0C0D0E"/>
+          <w:sz w:val="30"/>
+          <w:szCs w:val="30"/>
+          <w:shd w:val="clear" w:color="auto" w:fill="FFFFFF"/>
+        </w:rPr>
+        <w:t xml:space="preserve">inary </w:t>
+      </w:r>
+      <w:r>
+        <w:rPr>
+          <w:rFonts w:ascii="Segoe UI" w:hAnsi="Segoe UI" w:cs="Segoe UI"/>
+          <w:color w:val="0C0D0E"/>
+          <w:sz w:val="30"/>
+          <w:szCs w:val="30"/>
+          <w:shd w:val="clear" w:color="auto" w:fill="FFFFFF"/>
+        </w:rPr>
+        <w:t>T</w:t>
+      </w:r>
+      <w:r>
+        <w:rPr>
+          <w:rFonts w:ascii="Segoe UI" w:hAnsi="Segoe UI" w:cs="Segoe UI"/>
+          <w:color w:val="0C0D0E"/>
+          <w:sz w:val="30"/>
+          <w:szCs w:val="30"/>
+          <w:shd w:val="clear" w:color="auto" w:fill="FFFFFF"/>
+        </w:rPr>
+        <w:t>ree</w:t>
+      </w:r>
+      <w:r>
+        <w:rPr>
+          <w:rFonts w:ascii="Segoe UI" w:hAnsi="Segoe UI" w:cs="Segoe UI"/>
+          <w:color w:val="0C0D0E"/>
+          <w:sz w:val="30"/>
+          <w:szCs w:val="30"/>
+          <w:shd w:val="clear" w:color="auto" w:fill="FFFFFF"/>
+        </w:rPr>
+        <w:t xml:space="preserve"> is </w:t>
+      </w:r>
+      <w:r>
+        <w:rPr>
+          <w:rStyle w:val="Strong"/>
+          <w:rFonts w:ascii="Segoe UI" w:hAnsi="Segoe UI" w:cs="Segoe UI"/>
+          <w:color w:val="0C0D0E"/>
+          <w:sz w:val="30"/>
+          <w:szCs w:val="30"/>
+          <w:bdr w:val="none" w:sz="0" w:space="0" w:color="auto" w:frame="1"/>
+          <w:shd w:val="clear" w:color="auto" w:fill="FFFFFF"/>
+        </w:rPr>
+        <w:t>perfect</w:t>
+      </w:r>
+      <w:r>
+        <w:rPr>
+          <w:rFonts w:ascii="Segoe UI" w:hAnsi="Segoe UI" w:cs="Segoe UI"/>
+          <w:color w:val="0C0D0E"/>
+          <w:sz w:val="30"/>
+          <w:szCs w:val="30"/>
+          <w:shd w:val="clear" w:color="auto" w:fill="FFFFFF"/>
+        </w:rPr>
+        <w:t> or </w:t>
+      </w:r>
+      <w:r>
+        <w:rPr>
+          <w:rStyle w:val="Strong"/>
+          <w:rFonts w:ascii="Segoe UI" w:hAnsi="Segoe UI" w:cs="Segoe UI"/>
+          <w:color w:val="0C0D0E"/>
+          <w:sz w:val="30"/>
+          <w:szCs w:val="30"/>
+          <w:bdr w:val="none" w:sz="0" w:space="0" w:color="auto" w:frame="1"/>
+          <w:shd w:val="clear" w:color="auto" w:fill="FFFFFF"/>
+        </w:rPr>
+        <w:t>height-balanced</w:t>
+      </w:r>
+      <w:r>
+        <w:rPr>
+          <w:rFonts w:ascii="Segoe UI" w:hAnsi="Segoe UI" w:cs="Segoe UI"/>
+          <w:color w:val="0C0D0E"/>
+          <w:sz w:val="30"/>
+          <w:szCs w:val="30"/>
+          <w:shd w:val="clear" w:color="auto" w:fill="FFFFFF"/>
+        </w:rPr>
+        <w:t xml:space="preserve"> if </w:t>
+      </w:r>
+      <w:r>
+        <w:rPr>
+          <w:rFonts w:ascii="Segoe UI" w:hAnsi="Segoe UI" w:cs="Segoe UI"/>
+          <w:color w:val="0C0D0E"/>
+          <w:sz w:val="30"/>
+          <w:szCs w:val="30"/>
+          <w:u w:val="single"/>
+          <w:shd w:val="clear" w:color="auto" w:fill="FFFFFF"/>
+        </w:rPr>
+        <w:t>every leaf is at the same level</w:t>
+      </w:r>
+      <w:r>
+        <w:rPr>
+          <w:rFonts w:ascii="Segoe UI" w:hAnsi="Segoe UI" w:cs="Segoe UI"/>
+          <w:color w:val="0C0D0E"/>
+          <w:sz w:val="30"/>
+          <w:szCs w:val="30"/>
+          <w:shd w:val="clear" w:color="auto" w:fill="FFFFFF"/>
+        </w:rPr>
+        <w:t>, which is equivalent to every path from a given node to a leaf being the same length; it is </w:t>
+      </w:r>
+      <w:r>
+        <w:rPr>
+          <w:rStyle w:val="Strong"/>
+          <w:rFonts w:ascii="Segoe UI" w:hAnsi="Segoe UI" w:cs="Segoe UI"/>
+          <w:color w:val="0C0D0E"/>
+          <w:sz w:val="30"/>
+          <w:szCs w:val="30"/>
+          <w:bdr w:val="none" w:sz="0" w:space="0" w:color="auto" w:frame="1"/>
+          <w:shd w:val="clear" w:color="auto" w:fill="FFFFFF"/>
+        </w:rPr>
+        <w:t>full</w:t>
+      </w:r>
+      <w:r>
+        <w:rPr>
+          <w:rFonts w:ascii="Segoe UI" w:hAnsi="Segoe UI" w:cs="Segoe UI"/>
+          <w:color w:val="0C0D0E"/>
+          <w:sz w:val="30"/>
+          <w:szCs w:val="30"/>
+          <w:shd w:val="clear" w:color="auto" w:fill="FFFFFF"/>
+        </w:rPr>
+        <w:t xml:space="preserve"> if </w:t>
+      </w:r>
+      <w:r>
+        <w:rPr>
+          <w:rFonts w:ascii="Segoe UI" w:hAnsi="Segoe UI" w:cs="Segoe UI"/>
+          <w:color w:val="0C0D0E"/>
+          <w:sz w:val="30"/>
+          <w:szCs w:val="30"/>
+          <w:u w:val="single"/>
+          <w:shd w:val="clear" w:color="auto" w:fill="FFFFFF"/>
+        </w:rPr>
+        <w:t>every internal (non-l</w:t>
+      </w:r>
+      <w:r>
+        <w:rPr>
+          <w:rFonts w:ascii="Segoe UI" w:hAnsi="Segoe UI" w:cs="Segoe UI"/>
+          <w:color w:val="0C0D0E"/>
+          <w:sz w:val="30"/>
+          <w:szCs w:val="30"/>
+          <w:u w:val="single"/>
+          <w:shd w:val="clear" w:color="auto" w:fill="FFFFFF"/>
+        </w:rPr>
+        <w:t>eaf) node has 2 children</w:t>
+      </w:r>
+      <w:r>
+        <w:rPr>
+          <w:rFonts w:ascii="Segoe UI" w:hAnsi="Segoe UI" w:cs="Segoe UI"/>
+          <w:color w:val="0C0D0E"/>
+          <w:sz w:val="30"/>
+          <w:szCs w:val="30"/>
+          <w:shd w:val="clear" w:color="auto" w:fill="FFFFFF"/>
+        </w:rPr>
+        <w:t>(</w:t>
+      </w:r>
+      <w:r>
+        <w:rPr>
+          <w:rFonts w:ascii="Segoe UI" w:hAnsi="Segoe UI" w:cs="Segoe UI"/>
+          <w:sz w:val="30"/>
+          <w:szCs w:val="30"/>
+        </w:rPr>
+        <w:t>Not necessarily all leaves are at the same level, but every internal node must have two children.</w:t>
+      </w:r>
+      <w:r>
+        <w:rPr>
+          <w:rFonts w:ascii="Segoe UI" w:hAnsi="Segoe UI" w:cs="Segoe UI"/>
+          <w:sz w:val="30"/>
+          <w:szCs w:val="30"/>
+        </w:rPr>
+        <w:t>)</w:t>
+      </w:r>
+      <w:r>
+        <w:rPr>
+          <w:rFonts w:ascii="Segoe UI" w:hAnsi="Segoe UI" w:cs="Segoe UI"/>
+          <w:color w:val="0C0D0E"/>
+          <w:sz w:val="30"/>
+          <w:szCs w:val="30"/>
+          <w:shd w:val="clear" w:color="auto" w:fill="FFFFFF"/>
+        </w:rPr>
+        <w:t xml:space="preserve">; </w:t>
+      </w:r>
+      <w:r>
+        <w:rPr>
+          <w:rFonts w:ascii="Segoe UI" w:hAnsi="Segoe UI" w:cs="Segoe UI"/>
+          <w:color w:val="0C0D0E"/>
+          <w:sz w:val="30"/>
+          <w:szCs w:val="30"/>
+          <w:shd w:val="clear" w:color="auto" w:fill="FFFFFF"/>
+        </w:rPr>
+        <w:t>it is </w:t>
+      </w:r>
+      <w:r>
+        <w:rPr>
+          <w:rStyle w:val="Strong"/>
+          <w:rFonts w:ascii="Segoe UI" w:hAnsi="Segoe UI" w:cs="Segoe UI"/>
+          <w:color w:val="0C0D0E"/>
+          <w:sz w:val="30"/>
+          <w:szCs w:val="30"/>
+          <w:bdr w:val="none" w:sz="0" w:space="0" w:color="auto" w:frame="1"/>
+          <w:shd w:val="clear" w:color="auto" w:fill="FFFFFF"/>
+        </w:rPr>
+        <w:t>complete</w:t>
+      </w:r>
+      <w:r>
+        <w:rPr>
+          <w:rStyle w:val="Strong"/>
+          <w:rFonts w:ascii="Segoe UI" w:hAnsi="Segoe UI" w:cs="Segoe UI"/>
+          <w:color w:val="0C0D0E"/>
+          <w:sz w:val="30"/>
+          <w:szCs w:val="30"/>
+          <w:bdr w:val="none" w:sz="0" w:space="0" w:color="auto" w:frame="1"/>
+          <w:shd w:val="clear" w:color="auto" w:fill="FFFFFF"/>
+        </w:rPr>
+        <w:t xml:space="preserve"> </w:t>
+      </w:r>
+      <w:r>
+        <w:rPr>
+          <w:rFonts w:ascii="Segoe UI" w:hAnsi="Segoe UI" w:cs="Segoe UI"/>
+          <w:color w:val="0C0D0E"/>
+          <w:sz w:val="30"/>
+          <w:szCs w:val="30"/>
+          <w:shd w:val="clear" w:color="auto" w:fill="FFFFFF"/>
+        </w:rPr>
+        <w:t>(</w:t>
+      </w:r>
+      <w:r>
+        <w:rPr>
+          <w:rFonts w:ascii="Segoe UI" w:hAnsi="Segoe UI" w:cs="Segoe UI"/>
+          <w:color w:val="0C0D0E"/>
+          <w:sz w:val="30"/>
+          <w:szCs w:val="30"/>
+          <w:shd w:val="clear" w:color="auto" w:fill="FFFFFF"/>
+        </w:rPr>
+        <w:t>some time call</w:t>
+      </w:r>
+      <w:r>
+        <w:rPr>
+          <w:rFonts w:ascii="Segoe UI" w:hAnsi="Segoe UI" w:cs="Segoe UI"/>
+          <w:color w:val="0C0D0E"/>
+          <w:sz w:val="30"/>
+          <w:szCs w:val="30"/>
+          <w:shd w:val="clear" w:color="auto" w:fill="FFFFFF"/>
+        </w:rPr>
+        <w:t> </w:t>
+      </w:r>
+      <w:r>
+        <w:rPr>
+          <w:rStyle w:val="Strong"/>
+          <w:rFonts w:ascii="Segoe UI" w:hAnsi="Segoe UI" w:cs="Segoe UI"/>
+          <w:color w:val="0C0D0E"/>
+          <w:sz w:val="30"/>
+          <w:szCs w:val="30"/>
+          <w:bdr w:val="none" w:sz="0" w:space="0" w:color="auto" w:frame="1"/>
+          <w:shd w:val="clear" w:color="auto" w:fill="FFFFFF"/>
+        </w:rPr>
+        <w:t>nearly complete</w:t>
+      </w:r>
+      <w:r>
+        <w:rPr>
+          <w:rStyle w:val="Strong"/>
+          <w:rFonts w:ascii="Segoe UI" w:hAnsi="Segoe UI" w:cs="Segoe UI"/>
+          <w:color w:val="0C0D0E"/>
+          <w:sz w:val="30"/>
+          <w:szCs w:val="30"/>
+          <w:bdr w:val="none" w:sz="0" w:space="0" w:color="auto" w:frame="1"/>
+          <w:shd w:val="clear" w:color="auto" w:fill="FFFFFF"/>
+        </w:rPr>
+        <w:t xml:space="preserve"> )</w:t>
+      </w:r>
+      <w:r>
+        <w:rPr>
+          <w:rFonts w:ascii="Segoe UI" w:hAnsi="Segoe UI" w:cs="Segoe UI"/>
+          <w:color w:val="0C0D0E"/>
+          <w:sz w:val="30"/>
+          <w:szCs w:val="30"/>
+          <w:shd w:val="clear" w:color="auto" w:fill="FFFFFF"/>
+        </w:rPr>
+        <w:t> if is perfect and all levels but the last are full, and in the last level leaves are as far left as possible (so any "vacancies" are to the right); it is </w:t>
+      </w:r>
+      <w:r>
+        <w:rPr>
+          <w:rStyle w:val="Strong"/>
+          <w:rFonts w:ascii="Segoe UI" w:hAnsi="Segoe UI" w:cs="Segoe UI"/>
+          <w:color w:val="0C0D0E"/>
+          <w:sz w:val="30"/>
+          <w:szCs w:val="30"/>
+          <w:bdr w:val="none" w:sz="0" w:space="0" w:color="auto" w:frame="1"/>
+          <w:shd w:val="clear" w:color="auto" w:fill="FFFFFF"/>
+        </w:rPr>
+        <w:t>degenerate</w:t>
+      </w:r>
+      <w:r>
+        <w:rPr>
+          <w:rFonts w:ascii="Segoe UI" w:hAnsi="Segoe UI" w:cs="Segoe UI"/>
+          <w:color w:val="0C0D0E"/>
+          <w:sz w:val="30"/>
+          <w:szCs w:val="30"/>
+          <w:shd w:val="clear" w:color="auto" w:fill="FFFFFF"/>
+        </w:rPr>
+        <w:t> if every non-leaf node has just one child (and as a graph it is a path from the root to the one leaf).</w:t>
+      </w:r>
+    </w:p>
+    <w:p>
+      <w:pPr>
+        <w:jc w:val="both"/>
+        <w:rPr>
+          <w:rFonts w:ascii="Segoe UI" w:hAnsi="Segoe UI" w:cs="Segoe UI"/>
+          <w:color w:val="0C0D0E"/>
+          <w:sz w:val="30"/>
+          <w:szCs w:val="30"/>
+          <w:shd w:val="clear" w:color="auto" w:fill="FFFFFF"/>
+        </w:rPr>
+      </w:pPr>
+    </w:p>
+    <w:p>
+      <w:pPr>
+        <w:jc w:val="both"/>
         <w:rPr>
           <w:rFonts w:ascii="Segoe UI" w:hAnsi="Segoe UI" w:cs="Segoe UI"/>
           <w:color w:val="0C0D0E"/>
@@ -21,20 +351,9 @@
           <w:szCs w:val="23"/>
           <w:shd w:val="clear" w:color="auto" w:fill="FFFFFF"/>
         </w:rPr>
-        <w:t>A BT is </w:t>
-      </w:r>
-      <w:r>
-        <w:rPr>
-          <w:rStyle w:val="Strong"/>
-          <w:rFonts w:ascii="Segoe UI" w:hAnsi="Segoe UI" w:cs="Segoe UI"/>
-          <w:color w:val="0C0D0E"/>
-          <w:sz w:val="32"/>
-          <w:szCs w:val="23"/>
-          <w:bdr w:val="none" w:sz="0" w:space="0" w:color="auto" w:frame="1"/>
-          <w:shd w:val="clear" w:color="auto" w:fill="FFFFFF"/>
-        </w:rPr>
-        <w:t>perfect</w:t>
-      </w:r>
+      </w:pPr>
+      <w:bookmarkStart w:id="0" w:name="_GoBack"/>
+      <w:bookmarkEnd w:id="0"/>
       <w:r>
         <w:rPr>
           <w:rFonts w:ascii="Segoe UI" w:hAnsi="Segoe UI" w:cs="Segoe UI"/>
@@ -43,193 +362,7 @@
           <w:szCs w:val="23"/>
           <w:shd w:val="clear" w:color="auto" w:fill="FFFFFF"/>
         </w:rPr>
-        <w:t> or </w:t>
-      </w:r>
-      <w:r>
-        <w:rPr>
-          <w:rStyle w:val="Strong"/>
-          <w:rFonts w:ascii="Segoe UI" w:hAnsi="Segoe UI" w:cs="Segoe UI"/>
-          <w:color w:val="0C0D0E"/>
-          <w:sz w:val="32"/>
-          <w:szCs w:val="23"/>
-          <w:bdr w:val="none" w:sz="0" w:space="0" w:color="auto" w:frame="1"/>
-          <w:shd w:val="clear" w:color="auto" w:fill="FFFFFF"/>
-        </w:rPr>
-        <w:t>height-balanced</w:t>
-      </w:r>
-      <w:r>
-        <w:rPr>
-          <w:rFonts w:ascii="Segoe UI" w:hAnsi="Segoe UI" w:cs="Segoe UI"/>
-          <w:color w:val="0C0D0E"/>
-          <w:sz w:val="32"/>
-          <w:szCs w:val="23"/>
-          <w:shd w:val="clear" w:color="auto" w:fill="FFFFFF"/>
-        </w:rPr>
-        <w:t> if every leaf is at the same level, which is equivalent to every path from a given node to a leaf being the same length; it is </w:t>
-      </w:r>
-      <w:r>
-        <w:rPr>
-          <w:rStyle w:val="Strong"/>
-          <w:rFonts w:ascii="Segoe UI" w:hAnsi="Segoe UI" w:cs="Segoe UI"/>
-          <w:color w:val="0C0D0E"/>
-          <w:sz w:val="32"/>
-          <w:szCs w:val="23"/>
-          <w:bdr w:val="none" w:sz="0" w:space="0" w:color="auto" w:frame="1"/>
-          <w:shd w:val="clear" w:color="auto" w:fill="FFFFFF"/>
-        </w:rPr>
-        <w:t>full</w:t>
-      </w:r>
-      <w:r>
-        <w:rPr>
-          <w:rFonts w:ascii="Segoe UI" w:hAnsi="Segoe UI" w:cs="Segoe UI"/>
-          <w:color w:val="0C0D0E"/>
-          <w:sz w:val="32"/>
-          <w:szCs w:val="23"/>
-          <w:shd w:val="clear" w:color="auto" w:fill="FFFFFF"/>
-        </w:rPr>
-        <w:t> if every internal (non-l</w:t>
-      </w:r>
-      <w:r>
-        <w:rPr>
-          <w:rFonts w:ascii="Segoe UI" w:hAnsi="Segoe UI" w:cs="Segoe UI"/>
-          <w:color w:val="0C0D0E"/>
-          <w:sz w:val="32"/>
-          <w:szCs w:val="23"/>
-          <w:shd w:val="clear" w:color="auto" w:fill="FFFFFF"/>
-        </w:rPr>
-        <w:t xml:space="preserve">eaf) node has 2 children; </w:t>
-      </w:r>
-      <w:r>
-        <w:rPr>
-          <w:rFonts w:ascii="Segoe UI" w:hAnsi="Segoe UI" w:cs="Segoe UI"/>
-          <w:color w:val="0C0D0E"/>
-          <w:sz w:val="32"/>
-          <w:szCs w:val="23"/>
-          <w:shd w:val="clear" w:color="auto" w:fill="FFFFFF"/>
-        </w:rPr>
-        <w:t>it is </w:t>
-      </w:r>
-      <w:r>
-        <w:rPr>
-          <w:rStyle w:val="Strong"/>
-          <w:rFonts w:ascii="Segoe UI" w:hAnsi="Segoe UI" w:cs="Segoe UI"/>
-          <w:color w:val="0C0D0E"/>
-          <w:sz w:val="32"/>
-          <w:szCs w:val="23"/>
-          <w:bdr w:val="none" w:sz="0" w:space="0" w:color="auto" w:frame="1"/>
-          <w:shd w:val="clear" w:color="auto" w:fill="FFFFFF"/>
-        </w:rPr>
-        <w:t>complete</w:t>
-      </w:r>
-      <w:r>
-        <w:rPr>
-          <w:rStyle w:val="Strong"/>
-          <w:rFonts w:ascii="Segoe UI" w:hAnsi="Segoe UI" w:cs="Segoe UI"/>
-          <w:color w:val="0C0D0E"/>
-          <w:sz w:val="32"/>
-          <w:szCs w:val="23"/>
-          <w:bdr w:val="none" w:sz="0" w:space="0" w:color="auto" w:frame="1"/>
-          <w:shd w:val="clear" w:color="auto" w:fill="FFFFFF"/>
-        </w:rPr>
-        <w:t xml:space="preserve"> </w:t>
-      </w:r>
-      <w:r>
-        <w:rPr>
-          <w:rFonts w:ascii="Segoe UI" w:hAnsi="Segoe UI" w:cs="Segoe UI"/>
-          <w:color w:val="0C0D0E"/>
-          <w:sz w:val="32"/>
-          <w:szCs w:val="23"/>
-          <w:shd w:val="clear" w:color="auto" w:fill="FFFFFF"/>
-        </w:rPr>
-        <w:t>(</w:t>
-      </w:r>
-      <w:r>
-        <w:rPr>
-          <w:rFonts w:ascii="Segoe UI" w:hAnsi="Segoe UI" w:cs="Segoe UI"/>
-          <w:color w:val="0C0D0E"/>
-          <w:sz w:val="32"/>
-          <w:szCs w:val="23"/>
-          <w:shd w:val="clear" w:color="auto" w:fill="FFFFFF"/>
-        </w:rPr>
-        <w:t>some time call</w:t>
-      </w:r>
-      <w:r>
-        <w:rPr>
-          <w:rFonts w:ascii="Segoe UI" w:hAnsi="Segoe UI" w:cs="Segoe UI"/>
-          <w:color w:val="0C0D0E"/>
-          <w:sz w:val="32"/>
-          <w:szCs w:val="23"/>
-          <w:shd w:val="clear" w:color="auto" w:fill="FFFFFF"/>
-        </w:rPr>
-        <w:t> </w:t>
-      </w:r>
-      <w:r>
-        <w:rPr>
-          <w:rStyle w:val="Strong"/>
-          <w:rFonts w:ascii="Segoe UI" w:hAnsi="Segoe UI" w:cs="Segoe UI"/>
-          <w:color w:val="0C0D0E"/>
-          <w:sz w:val="32"/>
-          <w:szCs w:val="23"/>
-          <w:bdr w:val="none" w:sz="0" w:space="0" w:color="auto" w:frame="1"/>
-          <w:shd w:val="clear" w:color="auto" w:fill="FFFFFF"/>
-        </w:rPr>
-        <w:t>nearly complete</w:t>
-      </w:r>
-      <w:r>
-        <w:rPr>
-          <w:rStyle w:val="Strong"/>
-          <w:rFonts w:ascii="Segoe UI" w:hAnsi="Segoe UI" w:cs="Segoe UI"/>
-          <w:color w:val="0C0D0E"/>
-          <w:sz w:val="32"/>
-          <w:szCs w:val="23"/>
-          <w:bdr w:val="none" w:sz="0" w:space="0" w:color="auto" w:frame="1"/>
-          <w:shd w:val="clear" w:color="auto" w:fill="FFFFFF"/>
-        </w:rPr>
-        <w:t xml:space="preserve"> )</w:t>
-      </w:r>
-      <w:r>
-        <w:rPr>
-          <w:rFonts w:ascii="Segoe UI" w:hAnsi="Segoe UI" w:cs="Segoe UI"/>
-          <w:color w:val="0C0D0E"/>
-          <w:sz w:val="32"/>
-          <w:szCs w:val="23"/>
-          <w:shd w:val="clear" w:color="auto" w:fill="FFFFFF"/>
-        </w:rPr>
-        <w:t> if is perfect and all levels b</w:t>
-      </w:r>
-      <w:bookmarkStart w:id="0" w:name="_GoBack"/>
-      <w:bookmarkEnd w:id="0"/>
-      <w:r>
-        <w:rPr>
-          <w:rFonts w:ascii="Segoe UI" w:hAnsi="Segoe UI" w:cs="Segoe UI"/>
-          <w:color w:val="0C0D0E"/>
-          <w:sz w:val="32"/>
-          <w:szCs w:val="23"/>
-          <w:shd w:val="clear" w:color="auto" w:fill="FFFFFF"/>
-        </w:rPr>
-        <w:t>ut the last are full, and in the last level leaves are as far left as possible (so any "vacancies" are to the right); it is </w:t>
-      </w:r>
-      <w:r>
-        <w:rPr>
-          <w:rStyle w:val="Strong"/>
-          <w:rFonts w:ascii="Segoe UI" w:hAnsi="Segoe UI" w:cs="Segoe UI"/>
-          <w:color w:val="0C0D0E"/>
-          <w:sz w:val="32"/>
-          <w:szCs w:val="23"/>
-          <w:bdr w:val="none" w:sz="0" w:space="0" w:color="auto" w:frame="1"/>
-          <w:shd w:val="clear" w:color="auto" w:fill="FFFFFF"/>
-        </w:rPr>
-        <w:t>degenerate</w:t>
-      </w:r>
-      <w:r>
-        <w:rPr>
-          <w:rFonts w:ascii="Segoe UI" w:hAnsi="Segoe UI" w:cs="Segoe UI"/>
-          <w:color w:val="0C0D0E"/>
-          <w:sz w:val="32"/>
-          <w:szCs w:val="23"/>
-          <w:shd w:val="clear" w:color="auto" w:fill="FFFFFF"/>
-        </w:rPr>
-        <w:t> if every non-leaf node has just one child (and as a graph it is a path from the root to the one leaf).</w:t>
+        <w:t>complete include perfect</w:t>
       </w:r>
     </w:p>
     <w:p>
@@ -307,33 +440,7 @@
           <w:szCs w:val="21"/>
           <w:bdr w:val="single" w:sz="2" w:space="0" w:color="E3E3E3" w:frame="1"/>
         </w:rPr>
-        <w:t xml:space="preserve">[2, 8, 6, 1, 10, 15, 3, 12, </w:t>
-      </w:r>
-      <w:proofErr w:type="gramStart"/>
-      <w:r>
-        <w:rPr>
-          <w:rFonts w:ascii="Courier New" w:eastAsia="Times New Roman" w:hAnsi="Courier New" w:cs="Courier New"/>
-          <w:b/>
-          <w:bCs/>
-          <w:color w:val="0D0D0D"/>
-          <w:sz w:val="21"/>
-          <w:szCs w:val="21"/>
-          <w:bdr w:val="single" w:sz="2" w:space="0" w:color="E3E3E3" w:frame="1"/>
-        </w:rPr>
-        <w:t>11</w:t>
-      </w:r>
-      <w:proofErr w:type="gramEnd"/>
-      <w:r>
-        <w:rPr>
-          <w:rFonts w:ascii="Courier New" w:eastAsia="Times New Roman" w:hAnsi="Courier New" w:cs="Courier New"/>
-          <w:b/>
-          <w:bCs/>
-          <w:color w:val="0D0D0D"/>
-          <w:sz w:val="21"/>
-          <w:szCs w:val="21"/>
-          <w:bdr w:val="single" w:sz="2" w:space="0" w:color="E3E3E3" w:frame="1"/>
-        </w:rPr>
-        <w:t>]</w:t>
+        <w:t>[2, 8, 6, 1, 10, 15, 3, 12, 11]</w:t>
       </w:r>
       <w:r>
         <w:rPr>
@@ -548,31 +655,7 @@
           <w:sz w:val="30"/>
           <w:szCs w:val="30"/>
         </w:rPr>
-        <w:t xml:space="preserve">Step 2: Apply </w:t>
-      </w:r>
-      <w:proofErr w:type="spellStart"/>
-      <w:r>
-        <w:rPr>
-          <w:rFonts w:ascii="Segoe UI" w:eastAsia="Times New Roman" w:hAnsi="Segoe UI" w:cs="Segoe UI"/>
-          <w:b/>
-          <w:bCs/>
-          <w:color w:val="0D0D0D"/>
-          <w:sz w:val="30"/>
-          <w:szCs w:val="30"/>
-        </w:rPr>
-        <w:t>heapify</w:t>
-      </w:r>
-      <w:proofErr w:type="spellEnd"/>
-      <w:r>
-        <w:rPr>
-          <w:rFonts w:ascii="Segoe UI" w:eastAsia="Times New Roman" w:hAnsi="Segoe UI" w:cs="Segoe UI"/>
-          <w:b/>
-          <w:bCs/>
-          <w:color w:val="0D0D0D"/>
-          <w:sz w:val="30"/>
-          <w:szCs w:val="30"/>
-        </w:rPr>
-        <w:t xml:space="preserve"> from the last parent to the root</w:t>
+        <w:t>Step 2: Apply heapify from the last parent to the root</w:t>
       </w:r>
     </w:p>
     <w:p>
@@ -599,67 +682,7 @@
           <w:sz w:val="24"/>
           <w:szCs w:val="24"/>
         </w:rPr>
-        <w:t xml:space="preserve">Now we apply </w:t>
-      </w:r>
-      <w:proofErr w:type="spellStart"/>
-      <w:r>
-        <w:rPr>
-          <w:rFonts w:ascii="Segoe UI" w:eastAsia="Times New Roman" w:hAnsi="Segoe UI" w:cs="Segoe UI"/>
-          <w:color w:val="0D0D0D"/>
-          <w:sz w:val="24"/>
-          <w:szCs w:val="24"/>
-        </w:rPr>
-        <w:t>heapify</w:t>
-      </w:r>
-      <w:proofErr w:type="spellEnd"/>
-      <w:r>
-        <w:rPr>
-          <w:rFonts w:ascii="Segoe UI" w:eastAsia="Times New Roman" w:hAnsi="Segoe UI" w:cs="Segoe UI"/>
-          <w:color w:val="0D0D0D"/>
-          <w:sz w:val="24"/>
-          <w:szCs w:val="24"/>
-        </w:rPr>
-        <w:t xml:space="preserve"> to each parent node, from the last parent to the root, to ensure that the max-heap property is maintained. </w:t>
-      </w:r>
-      <w:proofErr w:type="spellStart"/>
-      <w:r>
-        <w:rPr>
-          <w:rFonts w:ascii="Segoe UI" w:eastAsia="Times New Roman" w:hAnsi="Segoe UI" w:cs="Segoe UI"/>
-          <w:color w:val="0D0D0D"/>
-          <w:sz w:val="24"/>
-          <w:szCs w:val="24"/>
-        </w:rPr>
-        <w:t>Heapify</w:t>
-      </w:r>
-      <w:proofErr w:type="spellEnd"/>
-      <w:r>
-        <w:rPr>
-          <w:rFonts w:ascii="Segoe UI" w:eastAsia="Times New Roman" w:hAnsi="Segoe UI" w:cs="Segoe UI"/>
-          <w:color w:val="0D0D0D"/>
-          <w:sz w:val="24"/>
-          <w:szCs w:val="24"/>
-        </w:rPr>
-        <w:t xml:space="preserve"> involves ensuring that the current node is greater than its children. If not, we swap with the largest child and continue </w:t>
-      </w:r>
-      <w:proofErr w:type="spellStart"/>
-      <w:r>
-        <w:rPr>
-          <w:rFonts w:ascii="Segoe UI" w:eastAsia="Times New Roman" w:hAnsi="Segoe UI" w:cs="Segoe UI"/>
-          <w:color w:val="0D0D0D"/>
-          <w:sz w:val="24"/>
-          <w:szCs w:val="24"/>
-        </w:rPr>
-        <w:t>heapifying</w:t>
-      </w:r>
-      <w:proofErr w:type="spellEnd"/>
-      <w:r>
-        <w:rPr>
-          <w:rFonts w:ascii="Segoe UI" w:eastAsia="Times New Roman" w:hAnsi="Segoe UI" w:cs="Segoe UI"/>
-          <w:color w:val="0D0D0D"/>
-          <w:sz w:val="24"/>
-          <w:szCs w:val="24"/>
-        </w:rPr>
-        <w:t>.</w:t>
+        <w:t>Now we apply heapify to each parent node, from the last parent to the root, to ensure that the max-heap property is maintained. Heapify involves ensuring that the current node is greater than its children. If not, we swap with the largest child and continue heapifying.</w:t>
       </w:r>
     </w:p>
     <w:p>
@@ -903,6 +926,7 @@
           <w:sz w:val="24"/>
           <w:szCs w:val="24"/>
         </w:rPr>
+        <w:lastRenderedPageBreak/>
         <w:t xml:space="preserve">New array: </w:t>
       </w:r>
       <w:r>
@@ -1168,7 +1192,6 @@
           <w:sz w:val="24"/>
           <w:szCs w:val="24"/>
         </w:rPr>
-        <w:lastRenderedPageBreak/>
         <w:t xml:space="preserve">New array: </w:t>
       </w:r>
       <w:r>
@@ -1773,27 +1796,7 @@
           <w:sz w:val="24"/>
           <w:szCs w:val="24"/>
         </w:rPr>
-        <w:t xml:space="preserve">) now might not be in order, we need to </w:t>
-      </w:r>
-      <w:proofErr w:type="spellStart"/>
-      <w:r>
-        <w:rPr>
-          <w:rFonts w:ascii="Segoe UI" w:eastAsia="Times New Roman" w:hAnsi="Segoe UI" w:cs="Segoe UI"/>
-          <w:color w:val="0D0D0D"/>
-          <w:sz w:val="24"/>
-          <w:szCs w:val="24"/>
-        </w:rPr>
-        <w:t>heapify</w:t>
-      </w:r>
-      <w:proofErr w:type="spellEnd"/>
-      <w:r>
-        <w:rPr>
-          <w:rFonts w:ascii="Segoe UI" w:eastAsia="Times New Roman" w:hAnsi="Segoe UI" w:cs="Segoe UI"/>
-          <w:color w:val="0D0D0D"/>
-          <w:sz w:val="24"/>
-          <w:szCs w:val="24"/>
-        </w:rPr>
-        <w:t xml:space="preserve"> it:</w:t>
+        <w:t>) now might not be in order, we need to heapify it:</w:t>
       </w:r>
     </w:p>
     <w:p>
@@ -2033,33 +2036,7 @@
           <w:szCs w:val="21"/>
           <w:bdr w:val="single" w:sz="2" w:space="0" w:color="E3E3E3" w:frame="1"/>
         </w:rPr>
-        <w:t xml:space="preserve">[15, 12, 6, 8, 10, 2, 3, 1, </w:t>
-      </w:r>
-      <w:proofErr w:type="gramStart"/>
-      <w:r>
-        <w:rPr>
-          <w:rFonts w:ascii="Courier New" w:eastAsia="Times New Roman" w:hAnsi="Courier New" w:cs="Courier New"/>
-          <w:b/>
-          <w:bCs/>
-          <w:color w:val="0D0D0D"/>
-          <w:sz w:val="21"/>
-          <w:szCs w:val="21"/>
-          <w:bdr w:val="single" w:sz="2" w:space="0" w:color="E3E3E3" w:frame="1"/>
-        </w:rPr>
-        <w:t>11</w:t>
-      </w:r>
-      <w:proofErr w:type="gramEnd"/>
-      <w:r>
-        <w:rPr>
-          <w:rFonts w:ascii="Courier New" w:eastAsia="Times New Roman" w:hAnsi="Courier New" w:cs="Courier New"/>
-          <w:b/>
-          <w:bCs/>
-          <w:color w:val="0D0D0D"/>
-          <w:sz w:val="21"/>
-          <w:szCs w:val="21"/>
-          <w:bdr w:val="single" w:sz="2" w:space="0" w:color="E3E3E3" w:frame="1"/>
-        </w:rPr>
-        <w:t>]</w:t>
+        <w:t>[15, 12, 6, 8, 10, 2, 3, 1, 11]</w:t>
       </w:r>
       <w:r>
         <w:rPr>
